--- a/Tarea-01.docx
+++ b/Tarea-01.docx
@@ -1,6 +1,6 @@
 
 <file path=word/document.xml><?xml version="1.0" encoding="utf-8"?>
-<w:document xmlns:wpc="http://schemas.microsoft.com/office/word/2010/wordprocessingCanvas" xmlns:cx="http://schemas.microsoft.com/office/drawing/2014/chartex" xmlns:cx1="http://schemas.microsoft.com/office/drawing/2015/9/8/chartex" xmlns:cx2="http://schemas.microsoft.com/office/drawing/2015/10/21/chartex" xmlns:cx3="http://schemas.microsoft.com/office/drawing/2016/5/9/chartex" xmlns:cx4="http://schemas.microsoft.com/office/drawing/2016/5/10/chartex" xmlns:cx5="http://schemas.microsoft.com/office/drawing/2016/5/11/chartex" xmlns:cx6="http://schemas.microsoft.com/office/drawing/2016/5/12/chartex" xmlns:cx7="http://schemas.microsoft.com/office/drawing/2016/5/13/chartex" xmlns:cx8="http://schemas.microsoft.com/office/drawing/2016/5/14/chartex" xmlns:mc="http://schemas.openxmlformats.org/markup-compatibility/2006" xmlns:aink="http://schemas.microsoft.com/office/drawing/2016/ink" xmlns:am3d="http://schemas.microsoft.com/office/drawing/2017/model3d" xmlns:o="urn:schemas-microsoft-com:office:office" xmlns:r="http://schemas.openxmlformats.org/officeDocument/2006/relationships" xmlns:m="http://schemas.openxmlformats.org/officeDocument/2006/math" xmlns:v="urn:schemas-microsoft-com:vml" xmlns:wp14="http://schemas.microsoft.com/office/word/2010/wordprocessingDrawing" xmlns:wp="http://schemas.openxmlformats.org/drawingml/2006/wordprocessingDrawing" xmlns:w10="urn:schemas-microsoft-com:office:word" xmlns:w="http://schemas.openxmlformats.org/wordprocessingml/2006/main" xmlns:w14="http://schemas.microsoft.com/office/word/2010/wordml" xmlns:w15="http://schemas.microsoft.com/office/word/2012/wordml" xmlns:w16cid="http://schemas.microsoft.com/office/word/2016/wordml/cid" xmlns:w16se="http://schemas.microsoft.com/office/word/2015/wordml/symex" xmlns:wpg="http://schemas.microsoft.com/office/word/2010/wordprocessingGroup" xmlns:wpi="http://schemas.microsoft.com/office/word/2010/wordprocessingInk" xmlns:wne="http://schemas.microsoft.com/office/word/2006/wordml" xmlns:wps="http://schemas.microsoft.com/office/word/2010/wordprocessingShape" mc:Ignorable="w14 w15 w16se w16cid wp14">
+<w:document xmlns:wpc="http://schemas.microsoft.com/office/word/2010/wordprocessingCanvas" xmlns:cx="http://schemas.microsoft.com/office/drawing/2014/chartex" xmlns:cx1="http://schemas.microsoft.com/office/drawing/2015/9/8/chartex" xmlns:mc="http://schemas.openxmlformats.org/markup-compatibility/2006" xmlns:o="urn:schemas-microsoft-com:office:office" xmlns:r="http://schemas.openxmlformats.org/officeDocument/2006/relationships" xmlns:m="http://schemas.openxmlformats.org/officeDocument/2006/math" xmlns:v="urn:schemas-microsoft-com:vml" xmlns:wp14="http://schemas.microsoft.com/office/word/2010/wordprocessingDrawing" xmlns:wp="http://schemas.openxmlformats.org/drawingml/2006/wordprocessingDrawing" xmlns:w10="urn:schemas-microsoft-com:office:word" xmlns:w="http://schemas.openxmlformats.org/wordprocessingml/2006/main" xmlns:w14="http://schemas.microsoft.com/office/word/2010/wordml" xmlns:w15="http://schemas.microsoft.com/office/word/2012/wordml" xmlns:w16se="http://schemas.microsoft.com/office/word/2015/wordml/symex" xmlns:wpg="http://schemas.microsoft.com/office/word/2010/wordprocessingGroup" xmlns:wpi="http://schemas.microsoft.com/office/word/2010/wordprocessingInk" xmlns:wne="http://schemas.microsoft.com/office/word/2006/wordml" xmlns:wps="http://schemas.microsoft.com/office/word/2010/wordprocessingShape" mc:Ignorable="w14 w15 w16se wp14">
   <w:body>
     <w:p>
       <w:pPr>
@@ -44,6 +44,12 @@
         </w:rPr>
         <w:t xml:space="preserve">Nombre del alumno: </w:t>
       </w:r>
+      <w:r>
+        <w:rPr>
+          <w:sz w:val="24"/>
+        </w:rPr>
+        <w:t xml:space="preserve"> Erick David Ramírez Martínez</w:t>
+      </w:r>
     </w:p>
     <w:p>
       <w:pPr>
@@ -58,6 +64,12 @@
           <w:sz w:val="24"/>
         </w:rPr>
         <w:t xml:space="preserve">Grupo: </w:t>
+      </w:r>
+      <w:r>
+        <w:rPr>
+          <w:sz w:val="24"/>
+        </w:rPr>
+        <w:t>02</w:t>
       </w:r>
     </w:p>
     <w:p>
@@ -129,7 +141,15 @@
         <w:t>_01</w:t>
       </w:r>
       <w:r>
-        <w:t xml:space="preserve"> de github, </w:t>
+        <w:t xml:space="preserve"> de </w:t>
+      </w:r>
+      <w:proofErr w:type="spellStart"/>
+      <w:r>
+        <w:t>github</w:t>
+      </w:r>
+      <w:proofErr w:type="spellEnd"/>
+      <w:r>
+        <w:t xml:space="preserve">, </w:t>
       </w:r>
       <w:r>
         <w:t xml:space="preserve">descarga y </w:t>
@@ -138,10 +158,34 @@
         <w:t>modifica este docume</w:t>
       </w:r>
       <w:r>
-        <w:t>nto, súbelo a github y crea el P</w:t>
-      </w:r>
-      <w:r>
-        <w:t>ull request.</w:t>
+        <w:t xml:space="preserve">nto, súbelo a </w:t>
+      </w:r>
+      <w:proofErr w:type="spellStart"/>
+      <w:r>
+        <w:t>github</w:t>
+      </w:r>
+      <w:proofErr w:type="spellEnd"/>
+      <w:r>
+        <w:t xml:space="preserve"> y crea el </w:t>
+      </w:r>
+      <w:proofErr w:type="spellStart"/>
+      <w:r>
+        <w:t>P</w:t>
+      </w:r>
+      <w:r>
+        <w:t>ull</w:t>
+      </w:r>
+      <w:proofErr w:type="spellEnd"/>
+      <w:r>
+        <w:t xml:space="preserve"> </w:t>
+      </w:r>
+      <w:proofErr w:type="spellStart"/>
+      <w:r>
+        <w:t>request</w:t>
+      </w:r>
+      <w:proofErr w:type="spellEnd"/>
+      <w:r>
+        <w:t>.</w:t>
       </w:r>
       <w:r>
         <w:t xml:space="preserve"> </w:t>
@@ -232,18 +276,76 @@
             <w:pPr>
               <w:pStyle w:val="Sinespaciado"/>
               <w:rPr>
-                <w:i/>
-                <w:color w:val="C00000"/>
-                <w:sz w:val="20"/>
-              </w:rPr>
-            </w:pPr>
-            <w:r>
-              <w:rPr>
-                <w:i/>
-                <w:color w:val="C00000"/>
-                <w:sz w:val="20"/>
-              </w:rPr>
-              <w:t>La diferencia consiste en…</w:t>
+                <w:rFonts w:ascii="Arial" w:hAnsi="Arial" w:cs="Arial"/>
+                <w:i/>
+                <w:color w:val="C00000"/>
+                <w:sz w:val="20"/>
+              </w:rPr>
+            </w:pPr>
+            <w:r>
+              <w:rPr>
+                <w:rFonts w:ascii="Arial" w:hAnsi="Arial" w:cs="Arial"/>
+                <w:i/>
+                <w:color w:val="C00000"/>
+                <w:sz w:val="20"/>
+              </w:rPr>
+              <w:t xml:space="preserve">La diferencia entre algoritmo y programa es </w:t>
+            </w:r>
+            <w:r>
+              <w:rPr>
+                <w:rFonts w:ascii="Arial" w:hAnsi="Arial" w:cs="Arial"/>
+                <w:i/>
+                <w:color w:val="C00000"/>
+                <w:sz w:val="20"/>
+              </w:rPr>
+              <w:t xml:space="preserve">que un algoritmo </w:t>
+            </w:r>
+            <w:r>
+              <w:rPr>
+                <w:rFonts w:ascii="Arial" w:hAnsi="Arial" w:cs="Arial"/>
+                <w:i/>
+                <w:color w:val="C00000"/>
+                <w:sz w:val="20"/>
+              </w:rPr>
+              <w:t>contiene</w:t>
+            </w:r>
+            <w:r>
+              <w:rPr>
+                <w:rFonts w:ascii="Arial" w:hAnsi="Arial" w:cs="Arial"/>
+                <w:i/>
+                <w:color w:val="C00000"/>
+                <w:sz w:val="20"/>
+              </w:rPr>
+              <w:t xml:space="preserve"> instrucciones que una persona puede interpretar y</w:t>
+            </w:r>
+            <w:r>
+              <w:rPr>
+                <w:rFonts w:ascii="Arial" w:hAnsi="Arial" w:cs="Arial"/>
+                <w:i/>
+                <w:color w:val="C00000"/>
+                <w:sz w:val="20"/>
+              </w:rPr>
+              <w:t xml:space="preserve"> realizar, mientras que un programa es la automatización de dichas instrucciones, que </w:t>
+            </w:r>
+            <w:proofErr w:type="spellStart"/>
+            <w:r>
+              <w:rPr>
+                <w:rFonts w:ascii="Arial" w:hAnsi="Arial" w:cs="Arial"/>
+                <w:i/>
+                <w:color w:val="C00000"/>
+                <w:sz w:val="20"/>
+              </w:rPr>
+              <w:t>ademáse</w:t>
+            </w:r>
+            <w:proofErr w:type="spellEnd"/>
+            <w:r>
+              <w:rPr>
+                <w:rFonts w:ascii="Arial" w:hAnsi="Arial" w:cs="Arial"/>
+                <w:i/>
+                <w:color w:val="C00000"/>
+                <w:sz w:val="20"/>
+              </w:rPr>
+              <w:t xml:space="preserve"> se construye usando un lenguaje de programación.</w:t>
             </w:r>
           </w:p>
           <w:p>
@@ -302,8 +404,6 @@
         </w:rPr>
         <w:t>5</w:t>
       </w:r>
-      <w:bookmarkStart w:id="0" w:name="_GoBack"/>
-      <w:bookmarkEnd w:id="0"/>
       <w:r>
         <w:rPr>
           <w:i/>
@@ -349,6 +449,30 @@
                 <w:sz w:val="20"/>
               </w:rPr>
             </w:pPr>
+            <w:r>
+              <w:rPr>
+                <w:i/>
+                <w:color w:val="C00000"/>
+                <w:sz w:val="20"/>
+              </w:rPr>
+              <w:t>En esta etapa se debe l</w:t>
+            </w:r>
+            <w:r>
+              <w:rPr>
+                <w:i/>
+                <w:color w:val="C00000"/>
+                <w:sz w:val="20"/>
+              </w:rPr>
+              <w:t xml:space="preserve">eer el problema que se va a resolver y </w:t>
+            </w:r>
+            <w:r>
+              <w:rPr>
+                <w:i/>
+                <w:color w:val="C00000"/>
+                <w:sz w:val="20"/>
+              </w:rPr>
+              <w:t>analizarlo, es decir, entender el problema y plantar una solución estableciendo los recursos necesarios y sus transformaciones junto con sus salidas.</w:t>
+            </w:r>
           </w:p>
         </w:tc>
       </w:tr>
@@ -382,6 +506,22 @@
                 <w:sz w:val="20"/>
               </w:rPr>
             </w:pPr>
+            <w:r>
+              <w:rPr>
+                <w:i/>
+                <w:color w:val="C00000"/>
+                <w:sz w:val="20"/>
+              </w:rPr>
+              <w:t xml:space="preserve">En esta etapa </w:t>
+            </w:r>
+            <w:r>
+              <w:rPr>
+                <w:i/>
+                <w:color w:val="C00000"/>
+                <w:sz w:val="20"/>
+              </w:rPr>
+              <w:t>se crea el algoritmo para solucionar el problema, es decir, se escribe en lenguaje específico los pasos a realizar.</w:t>
+            </w:r>
           </w:p>
         </w:tc>
       </w:tr>
@@ -415,6 +555,14 @@
                 <w:sz w:val="20"/>
               </w:rPr>
             </w:pPr>
+            <w:r>
+              <w:rPr>
+                <w:i/>
+                <w:color w:val="C00000"/>
+                <w:sz w:val="20"/>
+              </w:rPr>
+              <w:t>En esta etapa se usa un lenguaje de programación para codificar y así automatizar la solución dada en el algoritmo de la etapa anterior</w:t>
+            </w:r>
           </w:p>
         </w:tc>
       </w:tr>
@@ -427,9 +575,6 @@
     <w:p>
       <w:pPr>
         <w:pStyle w:val="Sinespaciado"/>
-        <w:rPr>
-          <w:lang w:val="en-US"/>
-        </w:rPr>
       </w:pPr>
     </w:p>
     <w:p>
@@ -562,6 +707,24 @@
               </w:rPr>
               <w:t xml:space="preserve"> </w:t>
             </w:r>
+            <w:r>
+              <w:rPr>
+                <w:rFonts w:eastAsia="Times New Roman" w:cs="Times New Roman"/>
+                <w:bCs/>
+                <w:i/>
+                <w:color w:val="FF0000"/>
+              </w:rPr>
+              <w:t xml:space="preserve">Ángela habla más </w:t>
+            </w:r>
+            <w:r>
+              <w:rPr>
+                <w:rFonts w:eastAsia="Times New Roman" w:cs="Times New Roman"/>
+                <w:bCs/>
+                <w:i/>
+                <w:color w:val="FF0000"/>
+              </w:rPr>
+              <w:t>bajo que Celia</w:t>
+            </w:r>
           </w:p>
           <w:p>
             <w:pPr>
@@ -588,6 +751,39 @@
                 <w:szCs w:val="20"/>
               </w:rPr>
               <w:t xml:space="preserve">  </w:t>
+            </w:r>
+            <w:r>
+              <w:rPr>
+                <w:rFonts w:eastAsia="Times New Roman" w:cs="Times New Roman"/>
+                <w:bCs/>
+                <w:i/>
+                <w:color w:val="C00000"/>
+                <w:sz w:val="20"/>
+                <w:szCs w:val="20"/>
+              </w:rPr>
+              <w:t>Ángela habla más bajo que Rosa, lo que en otras palabras significa que Rosa habla más alto que Ángela y Celia habla incluso más alto que Rosa</w:t>
+            </w:r>
+            <w:r>
+              <w:rPr>
+                <w:rFonts w:eastAsia="Times New Roman" w:cs="Times New Roman"/>
+                <w:bCs/>
+                <w:i/>
+                <w:color w:val="C00000"/>
+                <w:sz w:val="20"/>
+                <w:szCs w:val="20"/>
+              </w:rPr>
+              <w:t>, lo que significa que</w:t>
+            </w:r>
+            <w:r>
+              <w:rPr>
+                <w:rFonts w:eastAsia="Times New Roman" w:cs="Times New Roman"/>
+                <w:bCs/>
+                <w:i/>
+                <w:color w:val="C00000"/>
+                <w:sz w:val="20"/>
+                <w:szCs w:val="20"/>
+              </w:rPr>
+              <w:t xml:space="preserve"> Ángela habla más bajo que Celia. </w:t>
             </w:r>
           </w:p>
         </w:tc>
@@ -727,26 +923,28 @@
               </w:rPr>
               <w:t xml:space="preserve">  </w:t>
             </w:r>
-          </w:p>
-          <w:p>
-            <w:pPr>
-              <w:pStyle w:val="Sinespaciado"/>
-              <w:rPr>
-                <w:rFonts w:eastAsia="Times New Roman" w:cs="Times New Roman"/>
-                <w:bCs/>
+            <w:r>
+              <w:rPr>
+                <w:rFonts w:eastAsia="Times New Roman" w:cs="Times New Roman"/>
+                <w:bCs/>
+                <w:i/>
+                <w:color w:val="C00000"/>
                 <w:sz w:val="20"/>
                 <w:szCs w:val="20"/>
               </w:rPr>
-            </w:pPr>
-            <w:r>
+              <w:t>Tomás viaja en coche</w:t>
+            </w:r>
+          </w:p>
+          <w:p>
+            <w:pPr>
+              <w:pStyle w:val="Sinespaciado"/>
               <w:rPr>
                 <w:rFonts w:eastAsia="Times New Roman" w:cs="Times New Roman"/>
                 <w:bCs/>
                 <w:sz w:val="20"/>
                 <w:szCs w:val="20"/>
               </w:rPr>
-              <w:t>Explica (</w:t>
-            </w:r>
+            </w:pPr>
             <w:r>
               <w:rPr>
                 <w:rFonts w:eastAsia="Times New Roman" w:cs="Times New Roman"/>
@@ -754,63 +952,79 @@
                 <w:sz w:val="20"/>
                 <w:szCs w:val="20"/>
               </w:rPr>
-              <w:t>agrega</w:t>
-            </w:r>
-            <w:r>
+              <w:t xml:space="preserve">Explica </w:t>
+            </w:r>
+          </w:p>
+          <w:p>
+            <w:pPr>
+              <w:pStyle w:val="Sinespaciado"/>
+              <w:jc w:val="center"/>
               <w:rPr>
                 <w:rFonts w:eastAsia="Times New Roman" w:cs="Times New Roman"/>
                 <w:bCs/>
                 <w:sz w:val="20"/>
                 <w:szCs w:val="20"/>
               </w:rPr>
-              <w:t xml:space="preserve"> la foto </w:t>
-            </w:r>
-            <w:r>
-              <w:rPr>
-                <w:rFonts w:eastAsia="Times New Roman" w:cs="Times New Roman"/>
-                <w:bCs/>
+            </w:pPr>
+            <w:r>
+              <w:rPr>
+                <w:rFonts w:eastAsia="Times New Roman" w:cs="Times New Roman"/>
+                <w:bCs/>
+                <w:i/>
+                <w:noProof/>
+                <w:color w:val="C00000"/>
                 <w:sz w:val="20"/>
                 <w:szCs w:val="20"/>
               </w:rPr>
-              <w:t>que muestr</w:t>
-            </w:r>
-            <w:r>
-              <w:rPr>
-                <w:rFonts w:eastAsia="Times New Roman" w:cs="Times New Roman"/>
-                <w:bCs/>
-                <w:sz w:val="20"/>
-                <w:szCs w:val="20"/>
-              </w:rPr>
-              <w:t>a</w:t>
-            </w:r>
-            <w:r>
-              <w:rPr>
-                <w:rFonts w:eastAsia="Times New Roman" w:cs="Times New Roman"/>
-                <w:bCs/>
-                <w:sz w:val="20"/>
-                <w:szCs w:val="20"/>
-              </w:rPr>
-              <w:t xml:space="preserve"> cómo llegaste a la</w:t>
-            </w:r>
-            <w:r>
-              <w:rPr>
-                <w:rFonts w:eastAsia="Times New Roman" w:cs="Times New Roman"/>
-                <w:bCs/>
-                <w:sz w:val="20"/>
-                <w:szCs w:val="20"/>
-              </w:rPr>
-              <w:t xml:space="preserve"> solución):</w:t>
-            </w:r>
-            <w:r>
-              <w:rPr>
-                <w:rFonts w:eastAsia="Times New Roman" w:cs="Times New Roman"/>
-                <w:bCs/>
-                <w:i/>
-                <w:color w:val="C00000"/>
-                <w:sz w:val="20"/>
-                <w:szCs w:val="20"/>
-              </w:rPr>
-              <w:t xml:space="preserve">  </w:t>
+              <w:lastRenderedPageBreak/>
+              <w:drawing>
+                <wp:inline distT="0" distB="0" distL="0" distR="0" wp14:anchorId="3AFE1E0A" wp14:editId="4FDABC45">
+                  <wp:extent cx="2876550" cy="2964443"/>
+                  <wp:effectExtent l="0" t="0" r="0" b="7620"/>
+                  <wp:docPr id="1" name="Imagen 1"/>
+                  <wp:cNvGraphicFramePr>
+                    <a:graphicFrameLocks xmlns:a="http://schemas.openxmlformats.org/drawingml/2006/main" noChangeAspect="1"/>
+                  </wp:cNvGraphicFramePr>
+                  <a:graphic xmlns:a="http://schemas.openxmlformats.org/drawingml/2006/main">
+                    <a:graphicData uri="http://schemas.openxmlformats.org/drawingml/2006/picture">
+                      <pic:pic xmlns:pic="http://schemas.openxmlformats.org/drawingml/2006/picture">
+                        <pic:nvPicPr>
+                          <pic:cNvPr id="1" name="IMG_20180815_214404.jpg"/>
+                          <pic:cNvPicPr/>
+                        </pic:nvPicPr>
+                        <pic:blipFill rotWithShape="1">
+                          <a:blip r:embed="rId6">
+                            <a:extLst>
+                              <a:ext uri="{28A0092B-C50C-407E-A947-70E740481C1C}">
+                                <a14:useLocalDpi xmlns:a14="http://schemas.microsoft.com/office/drawing/2010/main" val="0"/>
+                              </a:ext>
+                            </a:extLst>
+                          </a:blip>
+                          <a:srcRect t="9479" b="13229"/>
+                          <a:stretch/>
+                        </pic:blipFill>
+                        <pic:spPr bwMode="auto">
+                          <a:xfrm>
+                            <a:off x="0" y="0"/>
+                            <a:ext cx="2881512" cy="2969556"/>
+                          </a:xfrm>
+                          <a:prstGeom prst="rect">
+                            <a:avLst/>
+                          </a:prstGeom>
+                          <a:ln>
+                            <a:noFill/>
+                          </a:ln>
+                          <a:extLst>
+                            <a:ext uri="{53640926-AAD7-44D8-BBD7-CCE9431645EC}">
+                              <a14:shadowObscured xmlns:a14="http://schemas.microsoft.com/office/drawing/2010/main"/>
+                            </a:ext>
+                          </a:extLst>
+                        </pic:spPr>
+                      </pic:pic>
+                    </a:graphicData>
+                  </a:graphic>
+                </wp:inline>
+              </w:drawing>
             </w:r>
           </w:p>
         </w:tc>
@@ -938,13 +1152,23 @@
                 <w:sz w:val="20"/>
               </w:rPr>
             </w:pPr>
+            <w:proofErr w:type="spellStart"/>
             <w:r>
               <w:rPr>
                 <w:b/>
                 <w:color w:val="C00000"/>
                 <w:sz w:val="20"/>
               </w:rPr>
-              <w:t>Anáisis.</w:t>
+              <w:t>Anáisis</w:t>
+            </w:r>
+            <w:proofErr w:type="spellEnd"/>
+            <w:r>
+              <w:rPr>
+                <w:b/>
+                <w:color w:val="C00000"/>
+                <w:sz w:val="20"/>
+              </w:rPr>
+              <w:t>.</w:t>
             </w:r>
           </w:p>
           <w:p>
@@ -962,6 +1186,20 @@
               </w:rPr>
               <w:t>Entradas:</w:t>
             </w:r>
+            <w:r>
+              <w:rPr>
+                <w:color w:val="C00000"/>
+                <w:sz w:val="20"/>
+              </w:rPr>
+              <w:t xml:space="preserve"> </w:t>
+            </w:r>
+            <w:r>
+              <w:rPr>
+                <w:color w:val="C00000"/>
+                <w:sz w:val="20"/>
+              </w:rPr>
+              <w:t>A, M (Años y meses vividos)</w:t>
+            </w:r>
           </w:p>
           <w:p>
             <w:pPr>
@@ -978,6 +1216,20 @@
               </w:rPr>
               <w:t>Salidas:</w:t>
             </w:r>
+            <w:r>
+              <w:rPr>
+                <w:color w:val="C00000"/>
+                <w:sz w:val="20"/>
+              </w:rPr>
+              <w:t xml:space="preserve"> </w:t>
+            </w:r>
+            <w:r>
+              <w:rPr>
+                <w:color w:val="C00000"/>
+                <w:sz w:val="20"/>
+              </w:rPr>
+              <w:t xml:space="preserve"> D (Días vividos)</w:t>
+            </w:r>
           </w:p>
           <w:p>
             <w:pPr>
@@ -994,6 +1246,69 @@
                 <w:sz w:val="20"/>
               </w:rPr>
               <w:t>Relación E/S:</w:t>
+            </w:r>
+            <w:r>
+              <w:rPr>
+                <w:color w:val="C00000"/>
+                <w:sz w:val="20"/>
+              </w:rPr>
+              <w:t xml:space="preserve"> </w:t>
+            </w:r>
+            <w:r>
+              <w:rPr>
+                <w:color w:val="C00000"/>
+                <w:sz w:val="20"/>
+              </w:rPr>
+              <w:t xml:space="preserve"> D</w:t>
+            </w:r>
+            <w:r>
+              <w:rPr>
+                <w:color w:val="C00000"/>
+                <w:sz w:val="20"/>
+              </w:rPr>
+              <w:t>= (</w:t>
+            </w:r>
+            <w:r>
+              <w:rPr>
+                <w:color w:val="C00000"/>
+                <w:sz w:val="20"/>
+              </w:rPr>
+              <w:t>A</w:t>
+            </w:r>
+            <w:r>
+              <w:rPr>
+                <w:color w:val="C00000"/>
+                <w:sz w:val="20"/>
+              </w:rPr>
+              <w:t>*</w:t>
+            </w:r>
+            <w:r>
+              <w:rPr>
+                <w:color w:val="C00000"/>
+                <w:sz w:val="20"/>
+              </w:rPr>
+              <w:t>365)+(</w:t>
+            </w:r>
+            <w:r>
+              <w:rPr>
+                <w:color w:val="C00000"/>
+                <w:sz w:val="20"/>
+              </w:rPr>
+              <w:t>M</w:t>
+            </w:r>
+            <w:r>
+              <w:rPr>
+                <w:color w:val="C00000"/>
+                <w:sz w:val="20"/>
+              </w:rPr>
+              <w:t>*30)</w:t>
+            </w:r>
+            <w:r>
+              <w:rPr>
+                <w:color w:val="C00000"/>
+                <w:sz w:val="20"/>
+              </w:rPr>
+              <w:t xml:space="preserve"> </w:t>
             </w:r>
           </w:p>
         </w:tc>
@@ -1046,6 +1361,120 @@
                 <w:sz w:val="20"/>
               </w:rPr>
             </w:pPr>
+          </w:p>
+          <w:p>
+            <w:pPr>
+              <w:pStyle w:val="Sinespaciado"/>
+              <w:numPr>
+                <w:ilvl w:val="0"/>
+                <w:numId w:val="1"/>
+              </w:numPr>
+              <w:rPr>
+                <w:b/>
+                <w:color w:val="C00000"/>
+                <w:sz w:val="20"/>
+              </w:rPr>
+            </w:pPr>
+            <w:r>
+              <w:rPr>
+                <w:b/>
+                <w:color w:val="C00000"/>
+                <w:sz w:val="20"/>
+              </w:rPr>
+              <w:t>Preguntar por A y M</w:t>
+            </w:r>
+          </w:p>
+          <w:p>
+            <w:pPr>
+              <w:pStyle w:val="Sinespaciado"/>
+              <w:numPr>
+                <w:ilvl w:val="0"/>
+                <w:numId w:val="1"/>
+              </w:numPr>
+              <w:rPr>
+                <w:b/>
+                <w:color w:val="C00000"/>
+                <w:sz w:val="20"/>
+              </w:rPr>
+            </w:pPr>
+            <w:r>
+              <w:rPr>
+                <w:b/>
+                <w:color w:val="C00000"/>
+                <w:sz w:val="20"/>
+              </w:rPr>
+              <w:t>D=(A*</w:t>
+            </w:r>
+            <w:proofErr w:type="gramStart"/>
+            <w:r>
+              <w:rPr>
+                <w:b/>
+                <w:color w:val="C00000"/>
+                <w:sz w:val="20"/>
+              </w:rPr>
+              <w:t>365)+(</w:t>
+            </w:r>
+            <w:proofErr w:type="gramEnd"/>
+            <w:r>
+              <w:rPr>
+                <w:b/>
+                <w:color w:val="C00000"/>
+                <w:sz w:val="20"/>
+              </w:rPr>
+              <w:t>M*30)</w:t>
+            </w:r>
+          </w:p>
+          <w:p>
+            <w:pPr>
+              <w:pStyle w:val="Sinespaciado"/>
+              <w:numPr>
+                <w:ilvl w:val="0"/>
+                <w:numId w:val="1"/>
+              </w:numPr>
+              <w:rPr>
+                <w:b/>
+                <w:color w:val="C00000"/>
+                <w:sz w:val="20"/>
+              </w:rPr>
+            </w:pPr>
+            <w:r>
+              <w:rPr>
+                <w:b/>
+                <w:color w:val="C00000"/>
+                <w:sz w:val="20"/>
+              </w:rPr>
+              <w:t xml:space="preserve">Imprimir D </w:t>
+            </w:r>
+          </w:p>
+          <w:p>
+            <w:pPr>
+              <w:pStyle w:val="Sinespaciado"/>
+              <w:rPr>
+                <w:b/>
+                <w:color w:val="C00000"/>
+                <w:sz w:val="20"/>
+              </w:rPr>
+            </w:pPr>
+          </w:p>
+          <w:p>
+            <w:pPr>
+              <w:pStyle w:val="Sinespaciado"/>
+              <w:rPr>
+                <w:b/>
+                <w:color w:val="C00000"/>
+                <w:sz w:val="20"/>
+              </w:rPr>
+            </w:pPr>
+            <w:r>
+              <w:rPr>
+                <w:b/>
+                <w:color w:val="C00000"/>
+                <w:sz w:val="20"/>
+              </w:rPr>
+              <w:t>Para considerar los años bisiestos, lo que haría sería dividir los años entre 4, tomar el número entero resultante sin tomar ningún decimal y sumarlo directamente a los días.</w:t>
+            </w:r>
+            <w:bookmarkStart w:id="0" w:name="_GoBack"/>
+            <w:bookmarkEnd w:id="0"/>
           </w:p>
         </w:tc>
       </w:tr>
@@ -1065,8 +1494,102 @@
 </w:document>
 </file>
 
+<file path=word/numbering.xml><?xml version="1.0" encoding="utf-8"?>
+<w:numbering xmlns:wpc="http://schemas.microsoft.com/office/word/2010/wordprocessingCanvas" xmlns:cx="http://schemas.microsoft.com/office/drawing/2014/chartex" xmlns:cx1="http://schemas.microsoft.com/office/drawing/2015/9/8/chartex" xmlns:mc="http://schemas.openxmlformats.org/markup-compatibility/2006" xmlns:o="urn:schemas-microsoft-com:office:office" xmlns:r="http://schemas.openxmlformats.org/officeDocument/2006/relationships" xmlns:m="http://schemas.openxmlformats.org/officeDocument/2006/math" xmlns:v="urn:schemas-microsoft-com:vml" xmlns:wp14="http://schemas.microsoft.com/office/word/2010/wordprocessingDrawing" xmlns:wp="http://schemas.openxmlformats.org/drawingml/2006/wordprocessingDrawing" xmlns:w10="urn:schemas-microsoft-com:office:word" xmlns:w="http://schemas.openxmlformats.org/wordprocessingml/2006/main" xmlns:w14="http://schemas.microsoft.com/office/word/2010/wordml" xmlns:w15="http://schemas.microsoft.com/office/word/2012/wordml" xmlns:w16se="http://schemas.microsoft.com/office/word/2015/wordml/symex" xmlns:wpg="http://schemas.microsoft.com/office/word/2010/wordprocessingGroup" xmlns:wpi="http://schemas.microsoft.com/office/word/2010/wordprocessingInk" xmlns:wne="http://schemas.microsoft.com/office/word/2006/wordml" xmlns:wps="http://schemas.microsoft.com/office/word/2010/wordprocessingShape" mc:Ignorable="w14 w15 w16se wp14">
+  <w:abstractNum w:abstractNumId="0" w15:restartNumberingAfterBreak="0">
+    <w:nsid w:val="204124B2"/>
+    <w:multiLevelType w:val="hybridMultilevel"/>
+    <w:tmpl w:val="118437E0"/>
+    <w:lvl w:ilvl="0" w:tplc="080A000F">
+      <w:start w:val="1"/>
+      <w:numFmt w:val="decimal"/>
+      <w:lvlText w:val="%1."/>
+      <w:lvlJc w:val="left"/>
+      <w:pPr>
+        <w:ind w:left="720" w:hanging="360"/>
+      </w:pPr>
+    </w:lvl>
+    <w:lvl w:ilvl="1" w:tplc="080A0019" w:tentative="1">
+      <w:start w:val="1"/>
+      <w:numFmt w:val="lowerLetter"/>
+      <w:lvlText w:val="%2."/>
+      <w:lvlJc w:val="left"/>
+      <w:pPr>
+        <w:ind w:left="1440" w:hanging="360"/>
+      </w:pPr>
+    </w:lvl>
+    <w:lvl w:ilvl="2" w:tplc="080A001B" w:tentative="1">
+      <w:start w:val="1"/>
+      <w:numFmt w:val="lowerRoman"/>
+      <w:lvlText w:val="%3."/>
+      <w:lvlJc w:val="right"/>
+      <w:pPr>
+        <w:ind w:left="2160" w:hanging="180"/>
+      </w:pPr>
+    </w:lvl>
+    <w:lvl w:ilvl="3" w:tplc="080A000F" w:tentative="1">
+      <w:start w:val="1"/>
+      <w:numFmt w:val="decimal"/>
+      <w:lvlText w:val="%4."/>
+      <w:lvlJc w:val="left"/>
+      <w:pPr>
+        <w:ind w:left="2880" w:hanging="360"/>
+      </w:pPr>
+    </w:lvl>
+    <w:lvl w:ilvl="4" w:tplc="080A0019" w:tentative="1">
+      <w:start w:val="1"/>
+      <w:numFmt w:val="lowerLetter"/>
+      <w:lvlText w:val="%5."/>
+      <w:lvlJc w:val="left"/>
+      <w:pPr>
+        <w:ind w:left="3600" w:hanging="360"/>
+      </w:pPr>
+    </w:lvl>
+    <w:lvl w:ilvl="5" w:tplc="080A001B" w:tentative="1">
+      <w:start w:val="1"/>
+      <w:numFmt w:val="lowerRoman"/>
+      <w:lvlText w:val="%6."/>
+      <w:lvlJc w:val="right"/>
+      <w:pPr>
+        <w:ind w:left="4320" w:hanging="180"/>
+      </w:pPr>
+    </w:lvl>
+    <w:lvl w:ilvl="6" w:tplc="080A000F" w:tentative="1">
+      <w:start w:val="1"/>
+      <w:numFmt w:val="decimal"/>
+      <w:lvlText w:val="%7."/>
+      <w:lvlJc w:val="left"/>
+      <w:pPr>
+        <w:ind w:left="5040" w:hanging="360"/>
+      </w:pPr>
+    </w:lvl>
+    <w:lvl w:ilvl="7" w:tplc="080A0019" w:tentative="1">
+      <w:start w:val="1"/>
+      <w:numFmt w:val="lowerLetter"/>
+      <w:lvlText w:val="%8."/>
+      <w:lvlJc w:val="left"/>
+      <w:pPr>
+        <w:ind w:left="5760" w:hanging="360"/>
+      </w:pPr>
+    </w:lvl>
+    <w:lvl w:ilvl="8" w:tplc="080A001B" w:tentative="1">
+      <w:start w:val="1"/>
+      <w:numFmt w:val="lowerRoman"/>
+      <w:lvlText w:val="%9."/>
+      <w:lvlJc w:val="right"/>
+      <w:pPr>
+        <w:ind w:left="6480" w:hanging="180"/>
+      </w:pPr>
+    </w:lvl>
+  </w:abstractNum>
+  <w:num w:numId="1">
+    <w:abstractNumId w:val="0"/>
+  </w:num>
+</w:numbering>
+</file>
+
 <file path=word/styles.xml><?xml version="1.0" encoding="utf-8"?>
-<w:styles xmlns:mc="http://schemas.openxmlformats.org/markup-compatibility/2006" xmlns:r="http://schemas.openxmlformats.org/officeDocument/2006/relationships" xmlns:w="http://schemas.openxmlformats.org/wordprocessingml/2006/main" xmlns:w14="http://schemas.microsoft.com/office/word/2010/wordml" xmlns:w15="http://schemas.microsoft.com/office/word/2012/wordml" xmlns:w16cid="http://schemas.microsoft.com/office/word/2016/wordml/cid" xmlns:w16se="http://schemas.microsoft.com/office/word/2015/wordml/symex" mc:Ignorable="w14 w15 w16se w16cid">
+<w:styles xmlns:mc="http://schemas.openxmlformats.org/markup-compatibility/2006" xmlns:r="http://schemas.openxmlformats.org/officeDocument/2006/relationships" xmlns:w="http://schemas.openxmlformats.org/wordprocessingml/2006/main" xmlns:w14="http://schemas.microsoft.com/office/word/2010/wordml" xmlns:w15="http://schemas.microsoft.com/office/word/2012/wordml" xmlns:w16se="http://schemas.microsoft.com/office/word/2015/wordml/symex" mc:Ignorable="w14 w15 w16se">
   <w:docDefaults>
     <w:rPrDefault>
       <w:rPr>
@@ -1082,7 +1605,7 @@
       </w:pPr>
     </w:pPrDefault>
   </w:docDefaults>
-  <w:latentStyles w:defLockedState="0" w:defUIPriority="99" w:defSemiHidden="0" w:defUnhideWhenUsed="0" w:defQFormat="0" w:count="375">
+  <w:latentStyles w:defLockedState="0" w:defUIPriority="99" w:defSemiHidden="0" w:defUnhideWhenUsed="0" w:defQFormat="0" w:count="371">
     <w:lsdException w:name="Normal" w:uiPriority="0" w:qFormat="1"/>
     <w:lsdException w:name="heading 1" w:uiPriority="9" w:qFormat="1"/>
     <w:lsdException w:name="heading 2" w:semiHidden="1" w:uiPriority="9" w:unhideWhenUsed="1" w:qFormat="1"/>
@@ -1454,8 +1977,6 @@
     <w:lsdException w:name="List Table 5 Dark Accent 6" w:uiPriority="50"/>
     <w:lsdException w:name="List Table 6 Colorful Accent 6" w:uiPriority="51"/>
     <w:lsdException w:name="List Table 7 Colorful Accent 6" w:uiPriority="52"/>
-    <w:lsdException w:name="Mention" w:semiHidden="1" w:unhideWhenUsed="1"/>
-    <w:lsdException w:name="Smart Hyperlink" w:semiHidden="1" w:unhideWhenUsed="1"/>
   </w:latentStyles>
   <w:style w:type="paragraph" w:default="1" w:styleId="Normal">
     <w:name w:val="Normal"/>
@@ -1807,7 +2328,7 @@
 </file>
 
 <file path=customXml/itemProps1.xml><?xml version="1.0" encoding="utf-8"?>
-<ds:datastoreItem xmlns:ds="http://schemas.openxmlformats.org/officeDocument/2006/customXml" ds:itemID="{57181A65-08D8-AD46-9358-797B8AD2AD5D}">
+<ds:datastoreItem xmlns:ds="http://schemas.openxmlformats.org/officeDocument/2006/customXml" ds:itemID="{055B80F2-A030-4842-A79B-DE4F10C4D4F7}">
   <ds:schemaRefs>
     <ds:schemaRef ds:uri="http://schemas.openxmlformats.org/officeDocument/2006/bibliography"/>
   </ds:schemaRefs>
